--- a/docs/1.Phân tích.docx
+++ b/docs/1.Phân tích.docx
@@ -339,17 +339,7 @@
           <w:sz w:val="32"/>
           <w:szCs w:val="32"/>
         </w:rPr>
-        <w:t xml:space="preserve">: </w:t>
-      </w:r>
-      <w:r>
-        <w:rPr>
-          <w:rFonts w:ascii="Times New Roman" w:eastAsia="Times New Roman" w:hAnsi="Times New Roman" w:cs="Times New Roman"/>
-          <w:b/>
-          <w:color w:val="000000" w:themeColor="text1"/>
-          <w:sz w:val="32"/>
-          <w:szCs w:val="32"/>
-        </w:rPr>
-        <w:t xml:space="preserve">Project 1- </w:t>
+        <w:t xml:space="preserve">: Project 1- </w:t>
       </w:r>
       <w:proofErr w:type="spellStart"/>
       <w:r>
@@ -441,7 +431,6 @@
         </w:rPr>
         <w:t xml:space="preserve">: </w:t>
       </w:r>
-      <w:proofErr w:type="spellStart"/>
       <w:r>
         <w:rPr>
           <w:rFonts w:ascii="Times New Roman" w:eastAsia="Times New Roman" w:hAnsi="Times New Roman" w:cs="Times New Roman"/>
@@ -450,40 +439,7 @@
           <w:sz w:val="36"/>
           <w:szCs w:val="36"/>
         </w:rPr>
-        <w:t>Cửa</w:t>
-      </w:r>
-      <w:proofErr w:type="spellEnd"/>
-      <w:r>
-        <w:rPr>
-          <w:rFonts w:ascii="Times New Roman" w:eastAsia="Times New Roman" w:hAnsi="Times New Roman" w:cs="Times New Roman"/>
-          <w:b/>
-          <w:color w:val="000000" w:themeColor="text1"/>
-          <w:sz w:val="36"/>
-          <w:szCs w:val="36"/>
-        </w:rPr>
-        <w:t xml:space="preserve"> </w:t>
-      </w:r>
-      <w:proofErr w:type="spellStart"/>
-      <w:r>
-        <w:rPr>
-          <w:rFonts w:ascii="Times New Roman" w:eastAsia="Times New Roman" w:hAnsi="Times New Roman" w:cs="Times New Roman"/>
-          <w:b/>
-          <w:color w:val="000000" w:themeColor="text1"/>
-          <w:sz w:val="36"/>
-          <w:szCs w:val="36"/>
-        </w:rPr>
-        <w:t>hàng</w:t>
-      </w:r>
-      <w:proofErr w:type="spellEnd"/>
-      <w:r>
-        <w:rPr>
-          <w:rFonts w:ascii="Times New Roman" w:eastAsia="Times New Roman" w:hAnsi="Times New Roman" w:cs="Times New Roman"/>
-          <w:b/>
-          <w:color w:val="000000" w:themeColor="text1"/>
-          <w:sz w:val="36"/>
-          <w:szCs w:val="36"/>
-        </w:rPr>
-        <w:t xml:space="preserve"> </w:t>
+        <w:t xml:space="preserve">Web </w:t>
       </w:r>
       <w:proofErr w:type="spellStart"/>
       <w:r>
@@ -1085,6 +1041,7 @@
           <w:docPartUnique/>
         </w:docPartObj>
       </w:sdtPr>
+      <w:sdtEndPr/>
       <w:sdtContent>
         <w:p>
           <w:pPr>
@@ -2820,8 +2777,6 @@
         </w:rPr>
         <w:t>hồ</w:t>
       </w:r>
-      <w:bookmarkStart w:id="3" w:name="_GoBack"/>
-      <w:bookmarkEnd w:id="3"/>
       <w:proofErr w:type="spellEnd"/>
       <w:r>
         <w:rPr>
@@ -6187,7 +6142,19 @@
           <w:sz w:val="28"/>
           <w:szCs w:val="28"/>
         </w:rPr>
-        <w:t>khảo</w:t>
+        <w:t>khả</w:t>
+      </w:r>
+      <w:bookmarkStart w:id="3" w:name="_GoBack"/>
+      <w:bookmarkEnd w:id="3"/>
+      <w:r>
+        <w:rPr>
+          <w:rFonts w:ascii="Times New Roman" w:eastAsia="Times New Roman" w:hAnsi="Times New Roman" w:cs="Times New Roman"/>
+          <w:bCs/>
+          <w:color w:val="000000" w:themeColor="text1"/>
+          <w:sz w:val="28"/>
+          <w:szCs w:val="28"/>
+        </w:rPr>
+        <w:t>o</w:t>
       </w:r>
       <w:proofErr w:type="spellEnd"/>
       <w:r>
@@ -19371,8 +19338,19 @@
                 <w:sz w:val="28"/>
                 <w:szCs w:val="28"/>
               </w:rPr>
-              <w:t xml:space="preserve"> lệ</w:t>
-            </w:r>
+              <w:t xml:space="preserve"> </w:t>
+            </w:r>
+            <w:proofErr w:type="spellStart"/>
+            <w:r>
+              <w:rPr>
+                <w:rFonts w:ascii="Times New Roman" w:eastAsia="Times New Roman" w:hAnsi="Times New Roman" w:cs="Times New Roman"/>
+                <w:color w:val="000000" w:themeColor="text1"/>
+                <w:sz w:val="28"/>
+                <w:szCs w:val="28"/>
+              </w:rPr>
+              <w:t>lệ</w:t>
+            </w:r>
+            <w:proofErr w:type="spellEnd"/>
           </w:p>
         </w:tc>
         <w:tc>
@@ -19484,17 +19462,17 @@
                 <w:sz w:val="28"/>
                 <w:szCs w:val="28"/>
               </w:rPr>
-              <w:t xml:space="preserve"> c</w:t>
-            </w:r>
-            <w:proofErr w:type="spellStart"/>
-            <w:r>
-              <w:rPr>
-                <w:rFonts w:ascii="Times New Roman" w:eastAsia="Times New Roman" w:hAnsi="Times New Roman" w:cs="Times New Roman"/>
-                <w:color w:val="000000" w:themeColor="text1"/>
-                <w:sz w:val="28"/>
-                <w:szCs w:val="28"/>
-              </w:rPr>
-              <w:t>hính</w:t>
+              <w:t xml:space="preserve"> </w:t>
+            </w:r>
+            <w:proofErr w:type="spellStart"/>
+            <w:r>
+              <w:rPr>
+                <w:rFonts w:ascii="Times New Roman" w:eastAsia="Times New Roman" w:hAnsi="Times New Roman" w:cs="Times New Roman"/>
+                <w:color w:val="000000" w:themeColor="text1"/>
+                <w:sz w:val="28"/>
+                <w:szCs w:val="28"/>
+              </w:rPr>
+              <w:t>chính</w:t>
             </w:r>
             <w:proofErr w:type="spellEnd"/>
             <w:r>
@@ -37891,6 +37869,7 @@
     <w:lsdException w:name="HTML Sample" w:semiHidden="1" w:unhideWhenUsed="1"/>
     <w:lsdException w:name="HTML Typewriter" w:semiHidden="1" w:unhideWhenUsed="1"/>
     <w:lsdException w:name="HTML Variable" w:semiHidden="1" w:unhideWhenUsed="1"/>
+    <w:lsdException w:name="Normal Table" w:semiHidden="1" w:unhideWhenUsed="1"/>
     <w:lsdException w:name="annotation subject" w:semiHidden="1" w:unhideWhenUsed="1"/>
     <w:lsdException w:name="No List" w:semiHidden="1" w:unhideWhenUsed="1"/>
     <w:lsdException w:name="Outline List 1" w:semiHidden="1" w:unhideWhenUsed="1"/>
@@ -37937,8 +37916,10 @@
     <w:lsdException w:name="Table Subtle 2" w:semiHidden="1" w:unhideWhenUsed="1"/>
     <w:lsdException w:name="Table Web 1" w:semiHidden="1" w:unhideWhenUsed="1"/>
     <w:lsdException w:name="Table Web 2" w:semiHidden="1" w:unhideWhenUsed="1"/>
+    <w:lsdException w:name="Table Web 3" w:semiHidden="1" w:unhideWhenUsed="1"/>
     <w:lsdException w:name="Balloon Text" w:semiHidden="1" w:unhideWhenUsed="1"/>
     <w:lsdException w:name="Table Grid" w:uiPriority="39"/>
+    <w:lsdException w:name="Table Theme" w:semiHidden="1" w:unhideWhenUsed="1"/>
     <w:lsdException w:name="Placeholder Text" w:semiHidden="1"/>
     <w:lsdException w:name="No Spacing" w:uiPriority="1" w:qFormat="1"/>
     <w:lsdException w:name="Light Shading" w:uiPriority="60"/>
@@ -40005,7 +39986,7 @@
 </file>
 
 <file path=customXml/itemProps1.xml><?xml version="1.0" encoding="utf-8"?>
-<ds:datastoreItem xmlns:ds="http://schemas.openxmlformats.org/officeDocument/2006/customXml" ds:itemID="{10D066BF-153B-4B40-819D-680B5BAE066B}">
+<ds:datastoreItem xmlns:ds="http://schemas.openxmlformats.org/officeDocument/2006/customXml" ds:itemID="{E7EF54FB-0D0E-4FCF-9388-7889C3654205}">
   <ds:schemaRefs>
     <ds:schemaRef ds:uri="http://schemas.openxmlformats.org/officeDocument/2006/bibliography"/>
   </ds:schemaRefs>
